--- a/git commands.docx
+++ b/git commands.docx
@@ -4,14 +4,378 @@
   <w:body>
     <w:p>
       <w:pPr>
-        <w:rPr>
-          <w:rFonts w:hint="default"/>
-          <w:lang w:val="en-IN"/>
-        </w:rPr>
-      </w:pPr>
-      <w:r>
-        <w:rPr>
-          <w:rFonts w:hint="default"/>
+        <w:ind w:left="420" w:leftChars="0" w:firstLine="420" w:firstLineChars="0"/>
+        <w:rPr>
+          <w:rFonts w:hint="default"/>
+          <w:b/>
+          <w:bCs/>
+          <w:sz w:val="28"/>
+          <w:szCs w:val="28"/>
+          <w:lang w:val="en-IN"/>
+        </w:rPr>
+      </w:pPr>
+      <w:r>
+        <w:rPr>
+          <w:rFonts w:hint="default"/>
+          <w:b/>
+          <w:bCs/>
+          <w:sz w:val="28"/>
+          <w:szCs w:val="28"/>
+          <w:lang w:val="en-IN"/>
+        </w:rPr>
+        <w:t>GIT COMMANDS</w:t>
+      </w:r>
+    </w:p>
+    <w:p>
+      <w:pPr>
+        <w:rPr>
+          <w:rFonts w:hint="default"/>
+          <w:sz w:val="28"/>
+          <w:szCs w:val="28"/>
+          <w:lang w:val="en-IN"/>
+        </w:rPr>
+      </w:pPr>
+    </w:p>
+    <w:p>
+      <w:pPr>
+        <w:rPr>
+          <w:rFonts w:hint="default"/>
+          <w:sz w:val="28"/>
+          <w:szCs w:val="28"/>
+          <w:lang w:val="en-IN"/>
+        </w:rPr>
+      </w:pPr>
+    </w:p>
+    <w:p>
+      <w:pPr>
+        <w:rPr>
+          <w:rFonts w:hint="default"/>
+          <w:sz w:val="28"/>
+          <w:szCs w:val="28"/>
+          <w:lang w:val="en-IN"/>
+        </w:rPr>
+      </w:pPr>
+    </w:p>
+    <w:p>
+      <w:pPr>
+        <w:numPr>
+          <w:ilvl w:val="0"/>
+          <w:numId w:val="1"/>
+        </w:numPr>
+        <w:rPr>
+          <w:rFonts w:hint="default"/>
+          <w:sz w:val="28"/>
+          <w:szCs w:val="28"/>
+          <w:lang w:val="en-IN"/>
+        </w:rPr>
+      </w:pPr>
+      <w:r>
+        <w:rPr>
+          <w:rFonts w:hint="default"/>
+          <w:sz w:val="28"/>
+          <w:szCs w:val="28"/>
+          <w:lang w:val="en-IN"/>
+        </w:rPr>
+        <w:t>git checkout commit_id - goes to the status of the commit mentioned in commit_id</w:t>
+      </w:r>
+    </w:p>
+    <w:p>
+      <w:pPr>
+        <w:rPr>
+          <w:rFonts w:hint="default"/>
+          <w:sz w:val="28"/>
+          <w:szCs w:val="28"/>
+          <w:lang w:val="en-IN"/>
+        </w:rPr>
+      </w:pPr>
+    </w:p>
+    <w:p>
+      <w:pPr>
+        <w:numPr>
+          <w:ilvl w:val="0"/>
+          <w:numId w:val="1"/>
+        </w:numPr>
+        <w:ind w:left="0" w:leftChars="0" w:firstLine="0" w:firstLineChars="0"/>
+        <w:rPr>
+          <w:rFonts w:hint="default"/>
+          <w:sz w:val="28"/>
+          <w:szCs w:val="28"/>
+          <w:lang w:val="en-IN"/>
+        </w:rPr>
+      </w:pPr>
+      <w:r>
+        <w:rPr>
+          <w:rFonts w:hint="default"/>
+          <w:sz w:val="28"/>
+          <w:szCs w:val="28"/>
+          <w:lang w:val="en-IN"/>
+        </w:rPr>
+        <w:t>To get rid of any commit :</w:t>
+      </w:r>
+    </w:p>
+    <w:p>
+      <w:pPr>
+        <w:rPr>
+          <w:rFonts w:hint="default"/>
+          <w:sz w:val="28"/>
+          <w:szCs w:val="28"/>
+          <w:lang w:val="en-IN"/>
+        </w:rPr>
+      </w:pPr>
+      <w:r>
+        <w:rPr>
+          <w:rFonts w:hint="default"/>
+          <w:sz w:val="28"/>
+          <w:szCs w:val="28"/>
+          <w:lang w:val="en-IN"/>
+        </w:rPr>
+        <w:t xml:space="preserve">git reset --hard commit_id - all commits </w:t>
+      </w:r>
+      <w:r>
+        <w:rPr>
+          <w:rFonts w:hint="default"/>
+          <w:b/>
+          <w:bCs/>
+          <w:sz w:val="28"/>
+          <w:szCs w:val="28"/>
+          <w:lang w:val="en-IN"/>
+        </w:rPr>
+        <w:t xml:space="preserve">before </w:t>
+      </w:r>
+      <w:r>
+        <w:rPr>
+          <w:rFonts w:hint="default"/>
+          <w:sz w:val="28"/>
+          <w:szCs w:val="28"/>
+          <w:lang w:val="en-IN"/>
+        </w:rPr>
+        <w:t>commit_id gets deleted</w:t>
+      </w:r>
+    </w:p>
+    <w:p>
+      <w:pPr>
+        <w:rPr>
+          <w:rFonts w:hint="default"/>
+          <w:sz w:val="28"/>
+          <w:szCs w:val="28"/>
+          <w:lang w:val="en-IN"/>
+        </w:rPr>
+      </w:pPr>
+    </w:p>
+    <w:p>
+      <w:pPr>
+        <w:rPr>
+          <w:rFonts w:hint="default"/>
+          <w:sz w:val="28"/>
+          <w:szCs w:val="28"/>
+          <w:lang w:val="en-IN"/>
+        </w:rPr>
+      </w:pPr>
+    </w:p>
+    <w:p>
+      <w:pPr>
+        <w:numPr>
+          <w:ilvl w:val="0"/>
+          <w:numId w:val="1"/>
+        </w:numPr>
+        <w:ind w:left="0" w:leftChars="0" w:firstLine="0" w:firstLineChars="0"/>
+        <w:rPr>
+          <w:rFonts w:hint="default"/>
+          <w:sz w:val="28"/>
+          <w:szCs w:val="28"/>
+          <w:lang w:val="en-IN"/>
+        </w:rPr>
+      </w:pPr>
+      <w:r>
+        <w:rPr>
+          <w:rFonts w:hint="default"/>
+          <w:sz w:val="28"/>
+          <w:szCs w:val="28"/>
+          <w:lang w:val="en-IN"/>
+        </w:rPr>
+        <w:t xml:space="preserve">git checkout -- .  - To delete or revert the unstaged or uncommited contents from the repository </w:t>
+      </w:r>
+    </w:p>
+    <w:p>
+      <w:pPr>
+        <w:rPr>
+          <w:rFonts w:hint="default"/>
+          <w:sz w:val="28"/>
+          <w:szCs w:val="28"/>
+          <w:lang w:val="en-IN"/>
+        </w:rPr>
+      </w:pPr>
+    </w:p>
+    <w:p>
+      <w:pPr>
+        <w:numPr>
+          <w:ilvl w:val="0"/>
+          <w:numId w:val="1"/>
+        </w:numPr>
+        <w:ind w:left="0" w:leftChars="0" w:firstLine="0" w:firstLineChars="0"/>
+        <w:rPr>
+          <w:rFonts w:hint="default"/>
+          <w:sz w:val="28"/>
+          <w:szCs w:val="28"/>
+          <w:lang w:val="en-IN"/>
+        </w:rPr>
+      </w:pPr>
+      <w:r>
+        <w:rPr>
+          <w:rFonts w:hint="default"/>
+          <w:sz w:val="28"/>
+          <w:szCs w:val="28"/>
+          <w:lang w:val="en-IN"/>
+        </w:rPr>
+        <w:t>git checkout -b new-feature - Create a new branch called new-feature</w:t>
+      </w:r>
+    </w:p>
+    <w:p>
+      <w:pPr>
+        <w:rPr>
+          <w:rFonts w:hint="default"/>
+          <w:sz w:val="28"/>
+          <w:szCs w:val="28"/>
+          <w:lang w:val="en-IN"/>
+        </w:rPr>
+      </w:pPr>
+      <w:r>
+        <w:rPr>
+          <w:rFonts w:hint="default"/>
+          <w:sz w:val="28"/>
+          <w:szCs w:val="28"/>
+          <w:lang w:val="en-IN"/>
+        </w:rPr>
+        <w:t>(Note : The new branch has all the commits of the master branch)</w:t>
+      </w:r>
+    </w:p>
+    <w:p>
+      <w:pPr>
+        <w:rPr>
+          <w:rFonts w:hint="default"/>
+          <w:sz w:val="28"/>
+          <w:szCs w:val="28"/>
+          <w:lang w:val="en-IN"/>
+        </w:rPr>
+      </w:pPr>
+    </w:p>
+    <w:p>
+      <w:pPr>
+        <w:numPr>
+          <w:ilvl w:val="0"/>
+          <w:numId w:val="1"/>
+        </w:numPr>
+        <w:ind w:left="0" w:leftChars="0" w:firstLine="0" w:firstLineChars="0"/>
+        <w:rPr>
+          <w:rFonts w:hint="default"/>
+          <w:sz w:val="28"/>
+          <w:szCs w:val="28"/>
+          <w:lang w:val="en-IN"/>
+        </w:rPr>
+      </w:pPr>
+      <w:r>
+        <w:rPr>
+          <w:rFonts w:hint="default"/>
+          <w:sz w:val="28"/>
+          <w:szCs w:val="28"/>
+          <w:lang w:val="en-IN"/>
+        </w:rPr>
+        <w:t>git log - Print all commit and other details</w:t>
+      </w:r>
+    </w:p>
+    <w:p>
+      <w:pPr>
+        <w:numPr>
+          <w:numId w:val="0"/>
+        </w:numPr>
+        <w:ind w:leftChars="0"/>
+        <w:rPr>
+          <w:rFonts w:hint="default"/>
+          <w:sz w:val="28"/>
+          <w:szCs w:val="28"/>
+          <w:lang w:val="en-IN"/>
+        </w:rPr>
+      </w:pPr>
+    </w:p>
+    <w:p>
+      <w:pPr>
+        <w:numPr>
+          <w:ilvl w:val="0"/>
+          <w:numId w:val="1"/>
+        </w:numPr>
+        <w:ind w:left="0" w:leftChars="0" w:firstLine="0" w:firstLineChars="0"/>
+        <w:rPr>
+          <w:rFonts w:hint="default"/>
+          <w:sz w:val="28"/>
+          <w:szCs w:val="28"/>
+          <w:lang w:val="en-IN"/>
+        </w:rPr>
+      </w:pPr>
+      <w:r>
+        <w:rPr>
+          <w:rFonts w:hint="default"/>
+          <w:sz w:val="28"/>
+          <w:szCs w:val="28"/>
+          <w:lang w:val="en-IN"/>
+        </w:rPr>
+        <w:t>Git checkout master</w:t>
+      </w:r>
+      <w:bookmarkStart w:id="0" w:name="_GoBack"/>
+      <w:bookmarkEnd w:id="0"/>
+      <w:r>
+        <w:rPr>
+          <w:rFonts w:hint="default"/>
+          <w:sz w:val="28"/>
+          <w:szCs w:val="28"/>
+          <w:lang w:val="en-IN"/>
+        </w:rPr>
+        <w:t>- to change to the branch master</w:t>
+      </w:r>
+    </w:p>
+    <w:p>
+      <w:pPr>
+        <w:rPr>
+          <w:rFonts w:hint="default"/>
+          <w:sz w:val="28"/>
+          <w:szCs w:val="28"/>
+          <w:lang w:val="en-IN"/>
+        </w:rPr>
+      </w:pPr>
+    </w:p>
+    <w:p>
+      <w:pPr>
+        <w:rPr>
+          <w:rFonts w:hint="default"/>
+          <w:sz w:val="28"/>
+          <w:szCs w:val="28"/>
+          <w:lang w:val="en-IN"/>
+        </w:rPr>
+      </w:pPr>
+    </w:p>
+    <w:p>
+      <w:pPr>
+        <w:rPr>
+          <w:rFonts w:hint="default"/>
+          <w:sz w:val="28"/>
+          <w:szCs w:val="28"/>
+          <w:lang w:val="en-IN"/>
+        </w:rPr>
+      </w:pPr>
+    </w:p>
+    <w:p>
+      <w:pPr>
+        <w:rPr>
+          <w:rFonts w:hint="default"/>
+          <w:sz w:val="28"/>
+          <w:szCs w:val="28"/>
+          <w:lang w:val="en-IN"/>
+        </w:rPr>
+      </w:pPr>
+      <w:r>
+        <w:rPr>
+          <w:rFonts w:hint="default"/>
+          <w:sz w:val="28"/>
+          <w:szCs w:val="28"/>
           <w:lang w:val="en-IN"/>
         </w:rPr>
         <w:t xml:space="preserve">2 branches - Feature and master </w:t>
@@ -21,54 +385,63 @@
       <w:pPr>
         <w:rPr>
           <w:rFonts w:hint="default"/>
-          <w:lang w:val="en-IN"/>
-        </w:rPr>
-      </w:pPr>
-    </w:p>
-    <w:p>
-      <w:pPr>
-        <w:numPr>
-          <w:ilvl w:val="0"/>
-          <w:numId w:val="0"/>
-        </w:numPr>
-        <w:rPr>
-          <w:rFonts w:hint="default"/>
-          <w:b w:val="0"/>
-          <w:bCs w:val="0"/>
-          <w:lang w:val="en-IN"/>
-        </w:rPr>
-      </w:pPr>
-    </w:p>
-    <w:p>
-      <w:pPr>
-        <w:numPr>
-          <w:ilvl w:val="0"/>
-          <w:numId w:val="0"/>
-        </w:numPr>
-        <w:rPr>
-          <w:rFonts w:hint="default"/>
-          <w:b w:val="0"/>
-          <w:bCs w:val="0"/>
-          <w:lang w:val="en-IN"/>
-        </w:rPr>
-      </w:pPr>
-    </w:p>
-    <w:p>
-      <w:pPr>
-        <w:numPr>
-          <w:ilvl w:val="0"/>
-          <w:numId w:val="0"/>
-        </w:numPr>
-        <w:rPr>
-          <w:rFonts w:hint="default"/>
-          <w:b w:val="0"/>
-          <w:bCs w:val="0"/>
-          <w:lang w:val="en-IN"/>
-        </w:rPr>
-      </w:pPr>
-      <w:r>
-        <w:rPr>
-          <w:sz w:val="20"/>
+          <w:sz w:val="28"/>
+          <w:szCs w:val="28"/>
+          <w:lang w:val="en-IN"/>
+        </w:rPr>
+      </w:pPr>
+    </w:p>
+    <w:p>
+      <w:pPr>
+        <w:numPr>
+          <w:ilvl w:val="0"/>
+          <w:numId w:val="0"/>
+        </w:numPr>
+        <w:rPr>
+          <w:rFonts w:hint="default"/>
+          <w:b w:val="0"/>
+          <w:bCs w:val="0"/>
+          <w:sz w:val="28"/>
+          <w:szCs w:val="28"/>
+          <w:lang w:val="en-IN"/>
+        </w:rPr>
+      </w:pPr>
+    </w:p>
+    <w:p>
+      <w:pPr>
+        <w:numPr>
+          <w:ilvl w:val="0"/>
+          <w:numId w:val="0"/>
+        </w:numPr>
+        <w:rPr>
+          <w:rFonts w:hint="default"/>
+          <w:b w:val="0"/>
+          <w:bCs w:val="0"/>
+          <w:sz w:val="28"/>
+          <w:szCs w:val="28"/>
+          <w:lang w:val="en-IN"/>
+        </w:rPr>
+      </w:pPr>
+    </w:p>
+    <w:p>
+      <w:pPr>
+        <w:numPr>
+          <w:ilvl w:val="0"/>
+          <w:numId w:val="0"/>
+        </w:numPr>
+        <w:rPr>
+          <w:rFonts w:hint="default"/>
+          <w:b w:val="0"/>
+          <w:bCs w:val="0"/>
+          <w:sz w:val="28"/>
+          <w:szCs w:val="28"/>
+          <w:lang w:val="en-IN"/>
+        </w:rPr>
+      </w:pPr>
+      <w:r>
+        <w:rPr>
+          <w:sz w:val="28"/>
+          <w:szCs w:val="28"/>
         </w:rPr>
         <mc:AlternateContent>
           <mc:Choice Requires="wps">
@@ -140,6 +513,8 @@
           <w:rFonts w:hint="default"/>
           <w:b w:val="0"/>
           <w:bCs w:val="0"/>
+          <w:sz w:val="28"/>
+          <w:szCs w:val="28"/>
           <w:lang w:val="en-IN"/>
         </w:rPr>
         <w:t>Master m1 m2 m3</w:t>
@@ -156,28 +531,34 @@
           <w:rFonts w:hint="default"/>
           <w:b w:val="0"/>
           <w:bCs w:val="0"/>
-          <w:lang w:val="en-IN"/>
-        </w:rPr>
-      </w:pPr>
-    </w:p>
-    <w:p>
-      <w:pPr>
-        <w:numPr>
-          <w:ilvl w:val="0"/>
-          <w:numId w:val="0"/>
-        </w:numPr>
-        <w:rPr>
-          <w:rFonts w:hint="default"/>
-          <w:b w:val="0"/>
-          <w:bCs w:val="0"/>
-          <w:lang w:val="en-IN"/>
-        </w:rPr>
-      </w:pPr>
-      <w:r>
-        <w:rPr>
-          <w:rFonts w:hint="default"/>
-          <w:b w:val="0"/>
-          <w:bCs w:val="0"/>
+          <w:sz w:val="28"/>
+          <w:szCs w:val="28"/>
+          <w:lang w:val="en-IN"/>
+        </w:rPr>
+      </w:pPr>
+    </w:p>
+    <w:p>
+      <w:pPr>
+        <w:numPr>
+          <w:ilvl w:val="0"/>
+          <w:numId w:val="0"/>
+        </w:numPr>
+        <w:rPr>
+          <w:rFonts w:hint="default"/>
+          <w:b w:val="0"/>
+          <w:bCs w:val="0"/>
+          <w:sz w:val="28"/>
+          <w:szCs w:val="28"/>
+          <w:lang w:val="en-IN"/>
+        </w:rPr>
+      </w:pPr>
+      <w:r>
+        <w:rPr>
+          <w:rFonts w:hint="default"/>
+          <w:b w:val="0"/>
+          <w:bCs w:val="0"/>
+          <w:sz w:val="28"/>
+          <w:szCs w:val="28"/>
           <w:lang w:val="en-IN"/>
         </w:rPr>
         <w:t>Feature    F1 F2</w:t>
@@ -193,14 +574,18 @@
           <w:rFonts w:hint="default"/>
           <w:b w:val="0"/>
           <w:bCs w:val="0"/>
-          <w:lang w:val="en-IN"/>
-        </w:rPr>
-      </w:pPr>
-    </w:p>
-    <w:p>
-      <w:pPr>
-        <w:rPr>
-          <w:rFonts w:hint="default"/>
+          <w:sz w:val="28"/>
+          <w:szCs w:val="28"/>
+          <w:lang w:val="en-IN"/>
+        </w:rPr>
+      </w:pPr>
+    </w:p>
+    <w:p>
+      <w:pPr>
+        <w:rPr>
+          <w:rFonts w:hint="default"/>
+          <w:sz w:val="28"/>
+          <w:szCs w:val="28"/>
           <w:lang w:val="en-IN"/>
         </w:rPr>
       </w:pPr>
@@ -215,12 +600,16 @@
           <w:rFonts w:hint="default"/>
           <w:b/>
           <w:bCs/>
-          <w:lang w:val="en-IN"/>
-        </w:rPr>
-      </w:pPr>
-      <w:r>
-        <w:rPr>
-          <w:rFonts w:hint="default"/>
+          <w:sz w:val="28"/>
+          <w:szCs w:val="28"/>
+          <w:lang w:val="en-IN"/>
+        </w:rPr>
+      </w:pPr>
+      <w:r>
+        <w:rPr>
+          <w:rFonts w:hint="default"/>
+          <w:sz w:val="28"/>
+          <w:szCs w:val="28"/>
           <w:lang w:val="en-IN"/>
         </w:rPr>
         <w:t>git checkout master -</w:t>
@@ -230,6 +619,8 @@
           <w:rFonts w:hint="default"/>
           <w:b/>
           <w:bCs/>
+          <w:sz w:val="28"/>
+          <w:szCs w:val="28"/>
           <w:lang w:val="en-IN"/>
         </w:rPr>
         <w:t xml:space="preserve"> currently in master branch</w:t>
@@ -243,19 +634,23 @@
         </w:numPr>
         <w:rPr>
           <w:rFonts w:hint="default"/>
-          <w:lang w:val="en-IN"/>
-        </w:rPr>
-      </w:pPr>
-    </w:p>
-    <w:p>
-      <w:pPr>
-        <w:numPr>
-          <w:ilvl w:val="0"/>
-          <w:numId w:val="1"/>
+          <w:sz w:val="28"/>
+          <w:szCs w:val="28"/>
+          <w:lang w:val="en-IN"/>
+        </w:rPr>
+      </w:pPr>
+    </w:p>
+    <w:p>
+      <w:pPr>
+        <w:numPr>
+          <w:ilvl w:val="0"/>
+          <w:numId w:val="2"/>
         </w:numPr>
         <w:ind w:left="0" w:leftChars="0" w:firstLine="0" w:firstLineChars="0"/>
         <w:rPr>
           <w:rFonts w:hint="default"/>
+          <w:sz w:val="28"/>
+          <w:szCs w:val="28"/>
           <w:lang w:val="en-IN"/>
         </w:rPr>
       </w:pPr>
@@ -264,6 +659,8 @@
           <w:rFonts w:hint="default"/>
           <w:b/>
           <w:bCs/>
+          <w:sz w:val="28"/>
+          <w:szCs w:val="28"/>
           <w:lang w:val="en-IN"/>
         </w:rPr>
         <w:t>git merge feature</w:t>
@@ -271,6 +668,8 @@
       <w:r>
         <w:rPr>
           <w:rFonts w:hint="default"/>
+          <w:sz w:val="28"/>
+          <w:szCs w:val="28"/>
           <w:lang w:val="en-IN"/>
         </w:rPr>
         <w:t xml:space="preserve"> - will merge </w:t>
@@ -280,6 +679,8 @@
           <w:rFonts w:hint="default"/>
           <w:b/>
           <w:bCs/>
+          <w:sz w:val="28"/>
+          <w:szCs w:val="28"/>
           <w:lang w:val="en-IN"/>
         </w:rPr>
         <w:t>all</w:t>
@@ -289,6 +690,8 @@
           <w:rFonts w:hint="default"/>
           <w:b w:val="0"/>
           <w:bCs w:val="0"/>
+          <w:sz w:val="28"/>
+          <w:szCs w:val="28"/>
           <w:lang w:val="en-IN"/>
         </w:rPr>
         <w:t xml:space="preserve"> the commits of feature branch to master branch. Eg : the list of commits in master will be f2 , f1, m3, m2, m1.</w:t>
@@ -298,11 +701,13 @@
       <w:pPr>
         <w:numPr>
           <w:ilvl w:val="0"/>
-          <w:numId w:val="1"/>
+          <w:numId w:val="2"/>
         </w:numPr>
         <w:ind w:left="0" w:leftChars="0" w:firstLine="0" w:firstLineChars="0"/>
         <w:rPr>
           <w:rFonts w:hint="default"/>
+          <w:sz w:val="28"/>
+          <w:szCs w:val="28"/>
           <w:lang w:val="en-IN"/>
         </w:rPr>
       </w:pPr>
@@ -311,6 +716,8 @@
           <w:rFonts w:hint="default"/>
           <w:b/>
           <w:bCs/>
+          <w:sz w:val="28"/>
+          <w:szCs w:val="28"/>
           <w:lang w:val="en-IN"/>
         </w:rPr>
         <w:t xml:space="preserve">git merge --squash feature </w:t>
@@ -320,6 +727,8 @@
           <w:rFonts w:hint="default"/>
           <w:b w:val="0"/>
           <w:bCs w:val="0"/>
+          <w:sz w:val="28"/>
+          <w:szCs w:val="28"/>
           <w:lang w:val="en-IN"/>
         </w:rPr>
         <w:t>- To just have one commit having the updated content of the feature branch. I.e instead of having all the commits of feature branch, it summarizes it as one commit and stores it in master branch eg: final_commit, m3,m2,m1</w:t>
@@ -335,42 +744,50 @@
           <w:rFonts w:hint="default"/>
           <w:b w:val="0"/>
           <w:bCs w:val="0"/>
-          <w:lang w:val="en-IN"/>
-        </w:rPr>
-      </w:pPr>
-    </w:p>
-    <w:p>
-      <w:pPr>
-        <w:numPr>
-          <w:ilvl w:val="0"/>
-          <w:numId w:val="0"/>
-        </w:numPr>
-        <w:rPr>
-          <w:rFonts w:hint="default"/>
-          <w:b w:val="0"/>
-          <w:bCs w:val="0"/>
-          <w:lang w:val="en-IN"/>
-        </w:rPr>
-      </w:pPr>
-    </w:p>
-    <w:p>
-      <w:pPr>
-        <w:numPr>
-          <w:ilvl w:val="0"/>
-          <w:numId w:val="0"/>
-        </w:numPr>
-        <w:rPr>
-          <w:rFonts w:hint="default"/>
-          <w:b w:val="0"/>
-          <w:bCs w:val="0"/>
-          <w:lang w:val="en-IN"/>
-        </w:rPr>
-      </w:pPr>
-      <w:r>
-        <w:rPr>
-          <w:rFonts w:hint="default"/>
-          <w:b w:val="0"/>
-          <w:bCs w:val="0"/>
+          <w:sz w:val="28"/>
+          <w:szCs w:val="28"/>
+          <w:lang w:val="en-IN"/>
+        </w:rPr>
+      </w:pPr>
+    </w:p>
+    <w:p>
+      <w:pPr>
+        <w:numPr>
+          <w:ilvl w:val="0"/>
+          <w:numId w:val="0"/>
+        </w:numPr>
+        <w:rPr>
+          <w:rFonts w:hint="default"/>
+          <w:b w:val="0"/>
+          <w:bCs w:val="0"/>
+          <w:sz w:val="28"/>
+          <w:szCs w:val="28"/>
+          <w:lang w:val="en-IN"/>
+        </w:rPr>
+      </w:pPr>
+    </w:p>
+    <w:p>
+      <w:pPr>
+        <w:numPr>
+          <w:ilvl w:val="0"/>
+          <w:numId w:val="0"/>
+        </w:numPr>
+        <w:rPr>
+          <w:rFonts w:hint="default"/>
+          <w:b w:val="0"/>
+          <w:bCs w:val="0"/>
+          <w:sz w:val="28"/>
+          <w:szCs w:val="28"/>
+          <w:lang w:val="en-IN"/>
+        </w:rPr>
+      </w:pPr>
+      <w:r>
+        <w:rPr>
+          <w:rFonts w:hint="default"/>
+          <w:b w:val="0"/>
+          <w:bCs w:val="0"/>
+          <w:sz w:val="28"/>
+          <w:szCs w:val="28"/>
           <w:lang w:val="en-IN"/>
         </w:rPr>
         <w:t xml:space="preserve">In feature branch, on entering </w:t>
@@ -380,6 +797,8 @@
           <w:rFonts w:hint="default"/>
           <w:b/>
           <w:bCs/>
+          <w:sz w:val="28"/>
+          <w:szCs w:val="28"/>
           <w:lang w:val="en-IN"/>
         </w:rPr>
         <w:t xml:space="preserve">git rebase master- </w:t>
@@ -389,6 +808,8 @@
           <w:rFonts w:hint="default"/>
           <w:b w:val="0"/>
           <w:bCs w:val="0"/>
+          <w:sz w:val="28"/>
+          <w:szCs w:val="28"/>
           <w:lang w:val="en-IN"/>
         </w:rPr>
         <w:t>It summarizes all the commits of master branch after the common commit between master and feature (here it is M3) into one commit and re initialises the start branch of feature (F1) to the last updated commit of master (m3) eg:  f2 f1 m3 m2 m1</w:t>
@@ -404,26 +825,31 @@
           <w:rFonts w:hint="default"/>
           <w:b w:val="0"/>
           <w:bCs w:val="0"/>
-          <w:lang w:val="en-IN"/>
-        </w:rPr>
-      </w:pPr>
-    </w:p>
-    <w:p>
-      <w:pPr>
-        <w:numPr>
-          <w:ilvl w:val="0"/>
-          <w:numId w:val="0"/>
-        </w:numPr>
-        <w:rPr>
-          <w:rFonts w:hint="default"/>
-          <w:b w:val="0"/>
-          <w:bCs w:val="0"/>
-          <w:lang w:val="en-IN"/>
-        </w:rPr>
-      </w:pPr>
-      <w:r>
-        <w:rPr>
-          <w:sz w:val="20"/>
+          <w:sz w:val="28"/>
+          <w:szCs w:val="28"/>
+          <w:lang w:val="en-IN"/>
+        </w:rPr>
+      </w:pPr>
+    </w:p>
+    <w:p>
+      <w:pPr>
+        <w:numPr>
+          <w:ilvl w:val="0"/>
+          <w:numId w:val="0"/>
+        </w:numPr>
+        <w:rPr>
+          <w:rFonts w:hint="default"/>
+          <w:b w:val="0"/>
+          <w:bCs w:val="0"/>
+          <w:sz w:val="28"/>
+          <w:szCs w:val="28"/>
+          <w:lang w:val="en-IN"/>
+        </w:rPr>
+      </w:pPr>
+      <w:r>
+        <w:rPr>
+          <w:sz w:val="28"/>
+          <w:szCs w:val="28"/>
         </w:rPr>
         <mc:AlternateContent>
           <mc:Choice Requires="wps">
@@ -495,6 +921,8 @@
           <w:rFonts w:hint="default"/>
           <w:b w:val="0"/>
           <w:bCs w:val="0"/>
+          <w:sz w:val="28"/>
+          <w:szCs w:val="28"/>
           <w:lang w:val="en-IN"/>
         </w:rPr>
         <w:t>Master m1 m2 m3</w:t>
@@ -511,28 +939,34 @@
           <w:rFonts w:hint="default"/>
           <w:b w:val="0"/>
           <w:bCs w:val="0"/>
-          <w:lang w:val="en-IN"/>
-        </w:rPr>
-      </w:pPr>
-    </w:p>
-    <w:p>
-      <w:pPr>
-        <w:numPr>
-          <w:ilvl w:val="0"/>
-          <w:numId w:val="0"/>
-        </w:numPr>
-        <w:rPr>
-          <w:rFonts w:hint="default"/>
-          <w:b w:val="0"/>
-          <w:bCs w:val="0"/>
-          <w:lang w:val="en-IN"/>
-        </w:rPr>
-      </w:pPr>
-      <w:r>
-        <w:rPr>
-          <w:rFonts w:hint="default"/>
-          <w:b w:val="0"/>
-          <w:bCs w:val="0"/>
+          <w:sz w:val="28"/>
+          <w:szCs w:val="28"/>
+          <w:lang w:val="en-IN"/>
+        </w:rPr>
+      </w:pPr>
+    </w:p>
+    <w:p>
+      <w:pPr>
+        <w:numPr>
+          <w:ilvl w:val="0"/>
+          <w:numId w:val="0"/>
+        </w:numPr>
+        <w:rPr>
+          <w:rFonts w:hint="default"/>
+          <w:b w:val="0"/>
+          <w:bCs w:val="0"/>
+          <w:sz w:val="28"/>
+          <w:szCs w:val="28"/>
+          <w:lang w:val="en-IN"/>
+        </w:rPr>
+      </w:pPr>
+      <w:r>
+        <w:rPr>
+          <w:rFonts w:hint="default"/>
+          <w:b w:val="0"/>
+          <w:bCs w:val="0"/>
+          <w:sz w:val="28"/>
+          <w:szCs w:val="28"/>
           <w:lang w:val="en-IN"/>
         </w:rPr>
         <w:t>Feature m1 m2 m3 F1 F2</w:t>
@@ -548,42 +982,50 @@
           <w:rFonts w:hint="default"/>
           <w:b w:val="0"/>
           <w:bCs w:val="0"/>
-          <w:lang w:val="en-IN"/>
-        </w:rPr>
-      </w:pPr>
-    </w:p>
-    <w:p>
-      <w:pPr>
-        <w:numPr>
-          <w:ilvl w:val="0"/>
-          <w:numId w:val="0"/>
-        </w:numPr>
-        <w:rPr>
-          <w:rFonts w:hint="default"/>
-          <w:b w:val="0"/>
-          <w:bCs w:val="0"/>
-          <w:lang w:val="en-IN"/>
-        </w:rPr>
-      </w:pPr>
-    </w:p>
-    <w:p>
-      <w:pPr>
-        <w:numPr>
-          <w:ilvl w:val="0"/>
-          <w:numId w:val="0"/>
-        </w:numPr>
-        <w:rPr>
-          <w:rFonts w:hint="default"/>
-          <w:b w:val="0"/>
-          <w:bCs w:val="0"/>
-          <w:lang w:val="en-IN"/>
-        </w:rPr>
-      </w:pPr>
-      <w:r>
-        <w:rPr>
-          <w:rFonts w:hint="default"/>
-          <w:b w:val="0"/>
-          <w:bCs w:val="0"/>
+          <w:sz w:val="28"/>
+          <w:szCs w:val="28"/>
+          <w:lang w:val="en-IN"/>
+        </w:rPr>
+      </w:pPr>
+    </w:p>
+    <w:p>
+      <w:pPr>
+        <w:numPr>
+          <w:ilvl w:val="0"/>
+          <w:numId w:val="0"/>
+        </w:numPr>
+        <w:rPr>
+          <w:rFonts w:hint="default"/>
+          <w:b w:val="0"/>
+          <w:bCs w:val="0"/>
+          <w:sz w:val="28"/>
+          <w:szCs w:val="28"/>
+          <w:lang w:val="en-IN"/>
+        </w:rPr>
+      </w:pPr>
+    </w:p>
+    <w:p>
+      <w:pPr>
+        <w:numPr>
+          <w:ilvl w:val="0"/>
+          <w:numId w:val="0"/>
+        </w:numPr>
+        <w:rPr>
+          <w:rFonts w:hint="default"/>
+          <w:b w:val="0"/>
+          <w:bCs w:val="0"/>
+          <w:sz w:val="28"/>
+          <w:szCs w:val="28"/>
+          <w:lang w:val="en-IN"/>
+        </w:rPr>
+      </w:pPr>
+      <w:r>
+        <w:rPr>
+          <w:rFonts w:hint="default"/>
+          <w:b w:val="0"/>
+          <w:bCs w:val="0"/>
+          <w:sz w:val="28"/>
+          <w:szCs w:val="28"/>
           <w:lang w:val="en-IN"/>
         </w:rPr>
         <w:t xml:space="preserve">In master branch, on entering git rebase feature - it does the following : eg: f2 f1 m3 m2 m1 </w:t>
@@ -599,26 +1041,31 @@
           <w:rFonts w:hint="default"/>
           <w:b w:val="0"/>
           <w:bCs w:val="0"/>
-          <w:lang w:val="en-IN"/>
-        </w:rPr>
-      </w:pPr>
-    </w:p>
-    <w:p>
-      <w:pPr>
-        <w:numPr>
-          <w:ilvl w:val="0"/>
-          <w:numId w:val="0"/>
-        </w:numPr>
-        <w:rPr>
-          <w:rFonts w:hint="default"/>
-          <w:b w:val="0"/>
-          <w:bCs w:val="0"/>
-          <w:lang w:val="en-IN"/>
-        </w:rPr>
-      </w:pPr>
-      <w:r>
-        <w:rPr>
-          <w:sz w:val="20"/>
+          <w:sz w:val="28"/>
+          <w:szCs w:val="28"/>
+          <w:lang w:val="en-IN"/>
+        </w:rPr>
+      </w:pPr>
+    </w:p>
+    <w:p>
+      <w:pPr>
+        <w:numPr>
+          <w:ilvl w:val="0"/>
+          <w:numId w:val="0"/>
+        </w:numPr>
+        <w:rPr>
+          <w:rFonts w:hint="default"/>
+          <w:b w:val="0"/>
+          <w:bCs w:val="0"/>
+          <w:sz w:val="28"/>
+          <w:szCs w:val="28"/>
+          <w:lang w:val="en-IN"/>
+        </w:rPr>
+      </w:pPr>
+      <w:r>
+        <w:rPr>
+          <w:sz w:val="28"/>
+          <w:szCs w:val="28"/>
         </w:rPr>
         <mc:AlternateContent>
           <mc:Choice Requires="wps">
@@ -690,6 +1137,8 @@
           <w:rFonts w:hint="default"/>
           <w:b w:val="0"/>
           <w:bCs w:val="0"/>
+          <w:sz w:val="28"/>
+          <w:szCs w:val="28"/>
           <w:lang w:val="en-IN"/>
         </w:rPr>
         <w:t>Master m1 m2 m3 F1 F2</w:t>
@@ -706,28 +1155,34 @@
           <w:rFonts w:hint="default"/>
           <w:b w:val="0"/>
           <w:bCs w:val="0"/>
-          <w:lang w:val="en-IN"/>
-        </w:rPr>
-      </w:pPr>
-    </w:p>
-    <w:p>
-      <w:pPr>
-        <w:numPr>
-          <w:ilvl w:val="0"/>
-          <w:numId w:val="0"/>
-        </w:numPr>
-        <w:rPr>
-          <w:rFonts w:hint="default"/>
-          <w:b w:val="0"/>
-          <w:bCs w:val="0"/>
-          <w:lang w:val="en-IN"/>
-        </w:rPr>
-      </w:pPr>
-      <w:r>
-        <w:rPr>
-          <w:rFonts w:hint="default"/>
-          <w:b w:val="0"/>
-          <w:bCs w:val="0"/>
+          <w:sz w:val="28"/>
+          <w:szCs w:val="28"/>
+          <w:lang w:val="en-IN"/>
+        </w:rPr>
+      </w:pPr>
+    </w:p>
+    <w:p>
+      <w:pPr>
+        <w:numPr>
+          <w:ilvl w:val="0"/>
+          <w:numId w:val="0"/>
+        </w:numPr>
+        <w:rPr>
+          <w:rFonts w:hint="default"/>
+          <w:b w:val="0"/>
+          <w:bCs w:val="0"/>
+          <w:sz w:val="28"/>
+          <w:szCs w:val="28"/>
+          <w:lang w:val="en-IN"/>
+        </w:rPr>
+      </w:pPr>
+      <w:r>
+        <w:rPr>
+          <w:rFonts w:hint="default"/>
+          <w:b w:val="0"/>
+          <w:bCs w:val="0"/>
+          <w:sz w:val="28"/>
+          <w:szCs w:val="28"/>
           <w:lang w:val="en-IN"/>
         </w:rPr>
         <w:t>Feature m1 m2 m3 F1 F2</w:t>
@@ -743,20 +1198,24 @@
           <w:rFonts w:hint="default"/>
           <w:b w:val="0"/>
           <w:bCs w:val="0"/>
-          <w:lang w:val="en-IN"/>
-        </w:rPr>
-      </w:pPr>
-    </w:p>
-    <w:p>
-      <w:pPr>
-        <w:numPr>
-          <w:ilvl w:val="0"/>
-          <w:numId w:val="0"/>
-        </w:numPr>
-        <w:rPr>
-          <w:rFonts w:hint="default"/>
-          <w:b w:val="0"/>
-          <w:bCs w:val="0"/>
+          <w:sz w:val="28"/>
+          <w:szCs w:val="28"/>
+          <w:lang w:val="en-IN"/>
+        </w:rPr>
+      </w:pPr>
+    </w:p>
+    <w:p>
+      <w:pPr>
+        <w:numPr>
+          <w:ilvl w:val="0"/>
+          <w:numId w:val="0"/>
+        </w:numPr>
+        <w:rPr>
+          <w:rFonts w:hint="default"/>
+          <w:b w:val="0"/>
+          <w:bCs w:val="0"/>
+          <w:sz w:val="28"/>
+          <w:szCs w:val="28"/>
           <w:lang w:val="en-IN"/>
         </w:rPr>
       </w:pPr>
@@ -769,31 +1228,31 @@
         </w:numPr>
         <w:rPr>
           <w:rFonts w:ascii="SimSun" w:hAnsi="SimSun" w:eastAsia="SimSun" w:cs="SimSun"/>
-          <w:sz w:val="24"/>
-          <w:szCs w:val="24"/>
+          <w:sz w:val="28"/>
+          <w:szCs w:val="28"/>
         </w:rPr>
       </w:pPr>
       <w:r>
         <w:rPr>
           <w:rFonts w:ascii="SimSun" w:hAnsi="SimSun" w:eastAsia="SimSun" w:cs="SimSun"/>
-          <w:sz w:val="24"/>
-          <w:szCs w:val="24"/>
+          <w:sz w:val="28"/>
+          <w:szCs w:val="28"/>
         </w:rPr>
         <w:fldChar w:fldCharType="begin"/>
       </w:r>
       <w:r>
         <w:rPr>
           <w:rFonts w:ascii="SimSun" w:hAnsi="SimSun" w:eastAsia="SimSun" w:cs="SimSun"/>
-          <w:sz w:val="24"/>
-          <w:szCs w:val="24"/>
+          <w:sz w:val="28"/>
+          <w:szCs w:val="28"/>
         </w:rPr>
         <w:instrText xml:space="preserve"> HYPERLINK "https://www.youtube.com/watch?v=CRlGDDprdOQ" </w:instrText>
       </w:r>
       <w:r>
         <w:rPr>
           <w:rFonts w:ascii="SimSun" w:hAnsi="SimSun" w:eastAsia="SimSun" w:cs="SimSun"/>
-          <w:sz w:val="24"/>
-          <w:szCs w:val="24"/>
+          <w:sz w:val="28"/>
+          <w:szCs w:val="28"/>
         </w:rPr>
         <w:fldChar w:fldCharType="separate"/>
       </w:r>
@@ -801,16 +1260,16 @@
         <w:rPr>
           <w:rStyle w:val="3"/>
           <w:rFonts w:ascii="SimSun" w:hAnsi="SimSun" w:eastAsia="SimSun" w:cs="SimSun"/>
-          <w:sz w:val="24"/>
-          <w:szCs w:val="24"/>
+          <w:sz w:val="28"/>
+          <w:szCs w:val="28"/>
         </w:rPr>
         <w:t>https://www.youtube.com/watch?v=CRlGDDprdOQ</w:t>
       </w:r>
       <w:r>
         <w:rPr>
           <w:rFonts w:ascii="SimSun" w:hAnsi="SimSun" w:eastAsia="SimSun" w:cs="SimSun"/>
-          <w:sz w:val="24"/>
-          <w:szCs w:val="24"/>
+          <w:sz w:val="28"/>
+          <w:szCs w:val="28"/>
         </w:rPr>
         <w:fldChar w:fldCharType="end"/>
       </w:r>
@@ -823,8 +1282,8 @@
         </w:numPr>
         <w:rPr>
           <w:rFonts w:ascii="SimSun" w:hAnsi="SimSun" w:eastAsia="SimSun" w:cs="SimSun"/>
-          <w:sz w:val="24"/>
-          <w:szCs w:val="24"/>
+          <w:sz w:val="28"/>
+          <w:szCs w:val="28"/>
         </w:rPr>
       </w:pPr>
     </w:p>
@@ -836,8 +1295,8 @@
         </w:numPr>
         <w:rPr>
           <w:rFonts w:ascii="SimSun" w:hAnsi="SimSun" w:eastAsia="SimSun" w:cs="SimSun"/>
-          <w:sz w:val="24"/>
-          <w:szCs w:val="24"/>
+          <w:sz w:val="28"/>
+          <w:szCs w:val="28"/>
         </w:rPr>
       </w:pPr>
     </w:p>
@@ -849,13 +1308,11 @@
         </w:numPr>
         <w:rPr>
           <w:rFonts w:hint="default" w:ascii="SimSun" w:hAnsi="SimSun" w:eastAsia="SimSun" w:cs="SimSun"/>
-          <w:sz w:val="24"/>
-          <w:szCs w:val="24"/>
-          <w:lang w:val="en-IN"/>
-        </w:rPr>
-      </w:pPr>
-      <w:bookmarkStart w:id="0" w:name="_GoBack"/>
-      <w:bookmarkEnd w:id="0"/>
+          <w:sz w:val="28"/>
+          <w:szCs w:val="28"/>
+          <w:lang w:val="en-IN"/>
+        </w:rPr>
+      </w:pPr>
     </w:p>
     <w:sectPr>
       <w:pgSz w:w="11906" w:h="16838"/>
@@ -881,7 +1338,22 @@
       <w:lvlJc w:val="left"/>
     </w:lvl>
   </w:abstractNum>
+  <w:abstractNum w:abstractNumId="1">
+    <w:nsid w:val="759FA82A"/>
+    <w:multiLevelType w:val="singleLevel"/>
+    <w:tmpl w:val="759FA82A"/>
+    <w:lvl w:ilvl="0" w:tentative="0">
+      <w:start w:val="1"/>
+      <w:numFmt w:val="decimal"/>
+      <w:suff w:val="space"/>
+      <w:lvlText w:val="%1)"/>
+      <w:lvlJc w:val="left"/>
+    </w:lvl>
+  </w:abstractNum>
   <w:num w:numId="1">
+    <w:abstractNumId w:val="1"/>
+  </w:num>
+  <w:num w:numId="2">
     <w:abstractNumId w:val="0"/>
   </w:num>
 </w:numbering>

--- a/git commands.docx
+++ b/git commands.docx
@@ -318,39 +318,42 @@
           <w:szCs w:val="28"/>
           <w:lang w:val="en-IN"/>
         </w:rPr>
-        <w:t>Git checkout master</w:t>
-      </w:r>
-      <w:bookmarkStart w:id="0" w:name="_GoBack"/>
-      <w:bookmarkEnd w:id="0"/>
-      <w:r>
-        <w:rPr>
-          <w:rFonts w:hint="default"/>
-          <w:sz w:val="28"/>
-          <w:szCs w:val="28"/>
-          <w:lang w:val="en-IN"/>
-        </w:rPr>
-        <w:t>- to change to the branch master</w:t>
-      </w:r>
-    </w:p>
-    <w:p>
-      <w:pPr>
-        <w:rPr>
-          <w:rFonts w:hint="default"/>
-          <w:sz w:val="28"/>
-          <w:szCs w:val="28"/>
-          <w:lang w:val="en-IN"/>
-        </w:rPr>
-      </w:pPr>
-    </w:p>
-    <w:p>
-      <w:pPr>
-        <w:rPr>
-          <w:rFonts w:hint="default"/>
-          <w:sz w:val="28"/>
-          <w:szCs w:val="28"/>
-          <w:lang w:val="en-IN"/>
-        </w:rPr>
-      </w:pPr>
+        <w:t>Git checkout master - to change to the branch master</w:t>
+      </w:r>
+    </w:p>
+    <w:p>
+      <w:pPr>
+        <w:rPr>
+          <w:rFonts w:hint="default"/>
+          <w:sz w:val="28"/>
+          <w:szCs w:val="28"/>
+          <w:lang w:val="en-IN"/>
+        </w:rPr>
+      </w:pPr>
+    </w:p>
+    <w:p>
+      <w:pPr>
+        <w:numPr>
+          <w:ilvl w:val="0"/>
+          <w:numId w:val="1"/>
+        </w:numPr>
+        <w:ind w:left="0" w:leftChars="0" w:firstLine="0" w:firstLineChars="0"/>
+        <w:rPr>
+          <w:rFonts w:hint="default"/>
+          <w:sz w:val="28"/>
+          <w:szCs w:val="28"/>
+          <w:lang w:val="en-IN"/>
+        </w:rPr>
+      </w:pPr>
+      <w:r>
+        <w:rPr>
+          <w:rFonts w:hint="default"/>
+          <w:sz w:val="28"/>
+          <w:szCs w:val="28"/>
+          <w:lang w:val="en-IN"/>
+        </w:rPr>
+        <w:t>Git checkout -D new-feature - to delete the branch named new-feature</w:t>
+      </w:r>
     </w:p>
     <w:p>
       <w:pPr>
@@ -694,7 +697,45 @@
           <w:szCs w:val="28"/>
           <w:lang w:val="en-IN"/>
         </w:rPr>
-        <w:t xml:space="preserve"> the commits of feature branch to master branch. Eg : the list of commits in master will be f2 , f1, m3, m2, m1.</w:t>
+        <w:t xml:space="preserve"> the commits of feature branch to master branch, in order. Eg : the list of commits in master will be f2 , f1, m3, m2, m1. </w:t>
+      </w:r>
+    </w:p>
+    <w:p>
+      <w:pPr>
+        <w:numPr>
+          <w:numId w:val="0"/>
+        </w:numPr>
+        <w:ind w:leftChars="0"/>
+        <w:rPr>
+          <w:rFonts w:hint="default"/>
+          <w:sz w:val="28"/>
+          <w:szCs w:val="28"/>
+          <w:lang w:val="en-IN"/>
+        </w:rPr>
+      </w:pPr>
+      <w:r>
+        <w:rPr>
+          <w:rFonts w:hint="default"/>
+          <w:b w:val="0"/>
+          <w:bCs w:val="0"/>
+          <w:sz w:val="28"/>
+          <w:szCs w:val="28"/>
+          <w:lang w:val="en-IN"/>
+        </w:rPr>
+        <w:t xml:space="preserve">(Note : incase of any version conflict (2 versions of the same file) , make the change manually </w:t>
+      </w:r>
+      <w:bookmarkStart w:id="0" w:name="_GoBack"/>
+      <w:bookmarkEnd w:id="0"/>
+      <w:r>
+        <w:rPr>
+          <w:rFonts w:hint="default"/>
+          <w:b w:val="0"/>
+          <w:bCs w:val="0"/>
+          <w:sz w:val="28"/>
+          <w:szCs w:val="28"/>
+          <w:lang w:val="en-IN"/>
+        </w:rPr>
+        <w:t>, commit the change and that will become the latest commit )</w:t>
       </w:r>
     </w:p>
     <w:p>
